--- a/week1/prove-1/prove-01/01-prove_response.docx
+++ b/week1/prove-1/prove-01/01-prove_response.docx
@@ -1,6 +1,6 @@
 
 <file path=word/document.xml><?xml version="1.0" encoding="utf-8"?>
-<w:document xmlns:wpc="http://schemas.microsoft.com/office/word/2010/wordprocessingCanvas" xmlns:cx="http://schemas.microsoft.com/office/drawing/2014/chartex" xmlns:cx1="http://schemas.microsoft.com/office/drawing/2015/9/8/chartex" xmlns:cx2="http://schemas.microsoft.com/office/drawing/2015/10/21/chartex" xmlns:cx3="http://schemas.microsoft.com/office/drawing/2016/5/9/chartex" xmlns:cx4="http://schemas.microsoft.com/office/drawing/2016/5/10/chartex" xmlns:cx5="http://schemas.microsoft.com/office/drawing/2016/5/11/chartex" xmlns:cx6="http://schemas.microsoft.com/office/drawing/2016/5/12/chartex" xmlns:cx7="http://schemas.microsoft.com/office/drawing/2016/5/13/chartex" xmlns:cx8="http://schemas.microsoft.com/office/drawing/2016/5/14/chartex" xmlns:mc="http://schemas.openxmlformats.org/markup-compatibility/2006" xmlns:aink="http://schemas.microsoft.com/office/drawing/2016/ink" xmlns:am3d="http://schemas.microsoft.com/office/drawing/2017/model3d" xmlns:o="urn:schemas-microsoft-com:office:office" xmlns:oel="http://schemas.microsoft.com/office/2019/extlst" xmlns:r="http://schemas.openxmlformats.org/officeDocument/2006/relationships" xmlns:m="http://schemas.openxmlformats.org/officeDocument/2006/math" xmlns:v="urn:schemas-microsoft-com:vml" xmlns:wp14="http://schemas.microsoft.com/office/word/2010/wordprocessingDrawing" xmlns:wp="http://schemas.openxmlformats.org/drawingml/2006/wordprocessingDrawing" xmlns:w10="urn:schemas-microsoft-com:office:word" xmlns:w="http://schemas.openxmlformats.org/wordprocessingml/2006/main" xmlns:w14="http://schemas.microsoft.com/office/word/2010/wordml" xmlns:w15="http://schemas.microsoft.com/office/word/2012/wordml" xmlns:w16cex="http://schemas.microsoft.com/office/word/2018/wordml/cex" xmlns:w16cid="http://schemas.microsoft.com/office/word/2016/wordml/cid" xmlns:w16="http://schemas.microsoft.com/office/word/2018/wordml" xmlns:w16sdtdh="http://schemas.microsoft.com/office/word/2020/wordml/sdtdatahash" xmlns:w16se="http://schemas.microsoft.com/office/word/2015/wordml/symex" xmlns:wpg="http://schemas.microsoft.com/office/word/2010/wordprocessingGroup" xmlns:wpi="http://schemas.microsoft.com/office/word/2010/wordprocessingInk" xmlns:wne="http://schemas.microsoft.com/office/word/2006/wordml" xmlns:wps="http://schemas.microsoft.com/office/word/2010/wordprocessingShape" mc:Ignorable="w14 w15 w16se w16cid w16 w16cex w16sdtdh wp14">
+<w:document xmlns:wpc="http://schemas.microsoft.com/office/word/2010/wordprocessingCanvas" xmlns:cx="http://schemas.microsoft.com/office/drawing/2014/chartex" xmlns:cx1="http://schemas.microsoft.com/office/drawing/2015/9/8/chartex" xmlns:cx2="http://schemas.microsoft.com/office/drawing/2015/10/21/chartex" xmlns:cx3="http://schemas.microsoft.com/office/drawing/2016/5/9/chartex" xmlns:cx4="http://schemas.microsoft.com/office/drawing/2016/5/10/chartex" xmlns:cx5="http://schemas.microsoft.com/office/drawing/2016/5/11/chartex" xmlns:cx6="http://schemas.microsoft.com/office/drawing/2016/5/12/chartex" xmlns:cx7="http://schemas.microsoft.com/office/drawing/2016/5/13/chartex" xmlns:cx8="http://schemas.microsoft.com/office/drawing/2016/5/14/chartex" xmlns:mc="http://schemas.openxmlformats.org/markup-compatibility/2006" xmlns:aink="http://schemas.microsoft.com/office/drawing/2016/ink" xmlns:am3d="http://schemas.microsoft.com/office/drawing/2017/model3d" xmlns:o="urn:schemas-microsoft-com:office:office" xmlns:oel="http://schemas.microsoft.com/office/2019/extlst" xmlns:r="http://schemas.openxmlformats.org/officeDocument/2006/relationships" xmlns:m="http://schemas.openxmlformats.org/officeDocument/2006/math" xmlns:v="urn:schemas-microsoft-com:vml" xmlns:wp14="http://schemas.microsoft.com/office/word/2010/wordprocessingDrawing" xmlns:wp="http://schemas.openxmlformats.org/drawingml/2006/wordprocessingDrawing" xmlns:w10="urn:schemas-microsoft-com:office:word" xmlns:w="http://schemas.openxmlformats.org/wordprocessingml/2006/main" xmlns:w14="http://schemas.microsoft.com/office/word/2010/wordml" xmlns:w15="http://schemas.microsoft.com/office/word/2012/wordml" xmlns:w16cex="http://schemas.microsoft.com/office/word/2018/wordml/cex" xmlns:w16cid="http://schemas.microsoft.com/office/word/2016/wordml/cid" xmlns:w16="http://schemas.microsoft.com/office/word/2018/wordml" xmlns:w16du="http://schemas.microsoft.com/office/word/2023/wordml/word16du" xmlns:w16sdtdh="http://schemas.microsoft.com/office/word/2020/wordml/sdtdatahash" xmlns:w16sdtfl="http://schemas.microsoft.com/office/word/2024/wordml/sdtformatlock" xmlns:w16se="http://schemas.microsoft.com/office/word/2015/wordml/symex" xmlns:wpg="http://schemas.microsoft.com/office/word/2010/wordprocessingGroup" xmlns:wpi="http://schemas.microsoft.com/office/word/2010/wordprocessingInk" xmlns:wne="http://schemas.microsoft.com/office/word/2006/wordml" xmlns:wps="http://schemas.microsoft.com/office/word/2010/wordprocessingShape" mc:Ignorable="w14 w15 w16se w16cid w16 w16cex w16sdtdh w16sdtfl w16du wp14">
   <w:body>
     <w:p>
       <w:pPr>
@@ -97,7 +97,11 @@
           <w:tcPr>
             <w:tcW w:w="7915" w:type="dxa"/>
           </w:tcPr>
-          <w:p/>
+          <w:p>
+            <w:r>
+              <w:t>Jakob Hanson</w:t>
+            </w:r>
+          </w:p>
         </w:tc>
       </w:tr>
       <w:tr>
@@ -123,7 +127,11 @@
           <w:tcPr>
             <w:tcW w:w="7915" w:type="dxa"/>
           </w:tcPr>
-          <w:p/>
+          <w:p>
+            <w:r>
+              <w:t>9/23/25</w:t>
+            </w:r>
+          </w:p>
         </w:tc>
       </w:tr>
       <w:tr>
@@ -149,7 +157,16 @@
           <w:tcPr>
             <w:tcW w:w="7915" w:type="dxa"/>
           </w:tcPr>
-          <w:p/>
+          <w:p>
+            <w:r>
+              <w:t xml:space="preserve">Brother </w:t>
+            </w:r>
+            <w:proofErr w:type="spellStart"/>
+            <w:r>
+              <w:t>deBry</w:t>
+            </w:r>
+            <w:proofErr w:type="spellEnd"/>
+          </w:p>
         </w:tc>
       </w:tr>
     </w:tbl>
@@ -181,6 +198,11 @@
     </w:p>
     <w:p/>
     <w:p>
+      <w:pPr>
+        <w:rPr>
+          <w:b/>
+        </w:rPr>
+      </w:pPr>
       <w:r>
         <w:rPr>
           <w:b/>
@@ -188,6 +210,7 @@
         </w:rPr>
         <w:t>Question 1</w:t>
       </w:r>
+      <w:proofErr w:type="gramStart"/>
       <w:r>
         <w:rPr>
           <w:b/>
@@ -198,7 +221,14 @@
         <w:rPr>
           <w:b/>
         </w:rPr>
-        <w:t>For the rotate right problem</w:t>
+        <w:t>For</w:t>
+      </w:r>
+      <w:proofErr w:type="gramEnd"/>
+      <w:r>
+        <w:rPr>
+          <w:b/>
+        </w:rPr>
+        <w:t xml:space="preserve"> the rotate right problem</w:t>
       </w:r>
       <w:r>
         <w:rPr>
@@ -211,22 +241,73 @@
           <w:b/>
         </w:rPr>
         <w:t>provide a description of how you solved the problem.</w:t>
+      </w:r>
+    </w:p>
+    <w:p>
+      <w:pPr>
+        <w:pStyle w:val="ListParagraph"/>
+        <w:numPr>
+          <w:ilvl w:val="0"/>
+          <w:numId w:val="2"/>
+        </w:numPr>
+      </w:pPr>
+      <w:r>
+        <w:t xml:space="preserve">The function specified that an array needed to be returned, but we need it to be a list to operate on it, so my initial definition of the variable needed to be a list. </w:t>
+      </w:r>
+      <w:r>
+        <w:t xml:space="preserve">Then I used a for loop to iterate through the multiples that need to be added to the list. Lastly, </w:t>
+      </w:r>
+      <w:proofErr w:type="gramStart"/>
+      <w:r>
+        <w:t>in order to</w:t>
+      </w:r>
+      <w:proofErr w:type="gramEnd"/>
+      <w:r>
+        <w:t xml:space="preserve"> return the correct data type, I define multiples by converting </w:t>
+      </w:r>
+      <w:proofErr w:type="spellStart"/>
+      <w:r>
+        <w:t>multiplesRaw</w:t>
+      </w:r>
+      <w:proofErr w:type="spellEnd"/>
+      <w:r>
+        <w:t xml:space="preserve"> to an array.</w:t>
       </w:r>
     </w:p>
     <w:p/>
     <w:p>
+      <w:pPr>
+        <w:rPr>
+          <w:b/>
+        </w:rPr>
+      </w:pPr>
       <w:r>
         <w:rPr>
           <w:b/>
           <w:u w:val="single"/>
         </w:rPr>
-        <w:t>Question 2:</w:t>
-      </w:r>
-      <w:r>
-        <w:rPr>
-          <w:b/>
-        </w:rPr>
-        <w:t xml:space="preserve">  For the rotate right problem</w:t>
+        <w:t>Question 2</w:t>
+      </w:r>
+      <w:proofErr w:type="gramStart"/>
+      <w:r>
+        <w:rPr>
+          <w:b/>
+          <w:u w:val="single"/>
+        </w:rPr>
+        <w:t>:</w:t>
+      </w:r>
+      <w:r>
+        <w:rPr>
+          <w:b/>
+        </w:rPr>
+        <w:t xml:space="preserve">  For</w:t>
+      </w:r>
+      <w:proofErr w:type="gramEnd"/>
+      <w:r>
+        <w:rPr>
+          <w:b/>
+        </w:rPr>
+        <w:t xml:space="preserve"> the rotate right problem</w:t>
       </w:r>
       <w:r>
         <w:rPr>
@@ -239,6 +320,62 @@
           <w:b/>
         </w:rPr>
         <w:t>draw a picture of how you solved the problem.</w:t>
+      </w:r>
+    </w:p>
+    <w:p>
+      <w:pPr>
+        <w:pStyle w:val="ListParagraph"/>
+        <w:numPr>
+          <w:ilvl w:val="0"/>
+          <w:numId w:val="2"/>
+        </w:numPr>
+      </w:pPr>
+      <w:r>
+        <w:rPr>
+          <w:noProof/>
+        </w:rPr>
+        <w:lastRenderedPageBreak/>
+        <w:drawing>
+          <wp:inline distT="0" distB="0" distL="0" distR="0" wp14:anchorId="366A2699" wp14:editId="451F4582">
+            <wp:extent cx="5943600" cy="4323080"/>
+            <wp:effectExtent l="0" t="0" r="0" b="1270"/>
+            <wp:docPr id="1221498038" name="Picture 1" descr="A diagram of a diagram&#10;&#10;AI-generated content may be incorrect."/>
+            <wp:cNvGraphicFramePr>
+              <a:graphicFrameLocks xmlns:a="http://schemas.openxmlformats.org/drawingml/2006/main" noChangeAspect="1"/>
+            </wp:cNvGraphicFramePr>
+            <a:graphic xmlns:a="http://schemas.openxmlformats.org/drawingml/2006/main">
+              <a:graphicData uri="http://schemas.openxmlformats.org/drawingml/2006/picture">
+                <pic:pic xmlns:pic="http://schemas.openxmlformats.org/drawingml/2006/picture">
+                  <pic:nvPicPr>
+                    <pic:cNvPr id="1221498038" name="Picture 1" descr="A diagram of a diagram&#10;&#10;AI-generated content may be incorrect."/>
+                    <pic:cNvPicPr/>
+                  </pic:nvPicPr>
+                  <pic:blipFill>
+                    <a:blip r:embed="rId5">
+                      <a:extLst>
+                        <a:ext uri="{28A0092B-C50C-407E-A947-70E740481C1C}">
+                          <a14:useLocalDpi xmlns:a14="http://schemas.microsoft.com/office/drawing/2010/main" val="0"/>
+                        </a:ext>
+                      </a:extLst>
+                    </a:blip>
+                    <a:stretch>
+                      <a:fillRect/>
+                    </a:stretch>
+                  </pic:blipFill>
+                  <pic:spPr>
+                    <a:xfrm>
+                      <a:off x="0" y="0"/>
+                      <a:ext cx="5943600" cy="4323080"/>
+                    </a:xfrm>
+                    <a:prstGeom prst="rect">
+                      <a:avLst/>
+                    </a:prstGeom>
+                  </pic:spPr>
+                </pic:pic>
+              </a:graphicData>
+            </a:graphic>
+          </wp:inline>
+        </w:drawing>
       </w:r>
     </w:p>
     <w:p/>
@@ -248,10 +385,21 @@
         <w:rPr>
           <w:u w:val="single"/>
         </w:rPr>
-        <w:t>Remember:</w:t>
-      </w:r>
-      <w:r>
-        <w:t xml:space="preserve">  You need to </w:t>
+        <w:t>Remember</w:t>
+      </w:r>
+      <w:proofErr w:type="gramStart"/>
+      <w:r>
+        <w:rPr>
+          <w:u w:val="single"/>
+        </w:rPr>
+        <w:t>:</w:t>
+      </w:r>
+      <w:r>
+        <w:t xml:space="preserve">  You</w:t>
+      </w:r>
+      <w:proofErr w:type="gramEnd"/>
+      <w:r>
+        <w:t xml:space="preserve"> need to </w:t>
       </w:r>
       <w:r>
         <w:t xml:space="preserve">commit </w:t>
@@ -275,8 +423,121 @@
 </file>
 
 <file path=word/numbering.xml><?xml version="1.0" encoding="utf-8"?>
-<w:numbering xmlns:wpc="http://schemas.microsoft.com/office/word/2010/wordprocessingCanvas" xmlns:cx="http://schemas.microsoft.com/office/drawing/2014/chartex" xmlns:cx1="http://schemas.microsoft.com/office/drawing/2015/9/8/chartex" xmlns:cx2="http://schemas.microsoft.com/office/drawing/2015/10/21/chartex" xmlns:cx3="http://schemas.microsoft.com/office/drawing/2016/5/9/chartex" xmlns:cx4="http://schemas.microsoft.com/office/drawing/2016/5/10/chartex" xmlns:cx5="http://schemas.microsoft.com/office/drawing/2016/5/11/chartex" xmlns:cx6="http://schemas.microsoft.com/office/drawing/2016/5/12/chartex" xmlns:cx7="http://schemas.microsoft.com/office/drawing/2016/5/13/chartex" xmlns:cx8="http://schemas.microsoft.com/office/drawing/2016/5/14/chartex" xmlns:mc="http://schemas.openxmlformats.org/markup-compatibility/2006" xmlns:aink="http://schemas.microsoft.com/office/drawing/2016/ink" xmlns:am3d="http://schemas.microsoft.com/office/drawing/2017/model3d" xmlns:o="urn:schemas-microsoft-com:office:office" xmlns:oel="http://schemas.microsoft.com/office/2019/extlst" xmlns:r="http://schemas.openxmlformats.org/officeDocument/2006/relationships" xmlns:m="http://schemas.openxmlformats.org/officeDocument/2006/math" xmlns:v="urn:schemas-microsoft-com:vml" xmlns:wp14="http://schemas.microsoft.com/office/word/2010/wordprocessingDrawing" xmlns:wp="http://schemas.openxmlformats.org/drawingml/2006/wordprocessingDrawing" xmlns:w10="urn:schemas-microsoft-com:office:word" xmlns:w="http://schemas.openxmlformats.org/wordprocessingml/2006/main" xmlns:w14="http://schemas.microsoft.com/office/word/2010/wordml" xmlns:w15="http://schemas.microsoft.com/office/word/2012/wordml" xmlns:w16cex="http://schemas.microsoft.com/office/word/2018/wordml/cex" xmlns:w16cid="http://schemas.microsoft.com/office/word/2016/wordml/cid" xmlns:w16="http://schemas.microsoft.com/office/word/2018/wordml" xmlns:w16sdtdh="http://schemas.microsoft.com/office/word/2020/wordml/sdtdatahash" xmlns:w16se="http://schemas.microsoft.com/office/word/2015/wordml/symex" xmlns:wpg="http://schemas.microsoft.com/office/word/2010/wordprocessingGroup" xmlns:wpi="http://schemas.microsoft.com/office/word/2010/wordprocessingInk" xmlns:wne="http://schemas.microsoft.com/office/word/2006/wordml" xmlns:wps="http://schemas.microsoft.com/office/word/2010/wordprocessingShape" mc:Ignorable="w14 w15 w16se w16cid w16 w16cex w16sdtdh wp14">
+<w:numbering xmlns:wpc="http://schemas.microsoft.com/office/word/2010/wordprocessingCanvas" xmlns:cx="http://schemas.microsoft.com/office/drawing/2014/chartex" xmlns:cx1="http://schemas.microsoft.com/office/drawing/2015/9/8/chartex" xmlns:cx2="http://schemas.microsoft.com/office/drawing/2015/10/21/chartex" xmlns:cx3="http://schemas.microsoft.com/office/drawing/2016/5/9/chartex" xmlns:cx4="http://schemas.microsoft.com/office/drawing/2016/5/10/chartex" xmlns:cx5="http://schemas.microsoft.com/office/drawing/2016/5/11/chartex" xmlns:cx6="http://schemas.microsoft.com/office/drawing/2016/5/12/chartex" xmlns:cx7="http://schemas.microsoft.com/office/drawing/2016/5/13/chartex" xmlns:cx8="http://schemas.microsoft.com/office/drawing/2016/5/14/chartex" xmlns:mc="http://schemas.openxmlformats.org/markup-compatibility/2006" xmlns:aink="http://schemas.microsoft.com/office/drawing/2016/ink" xmlns:am3d="http://schemas.microsoft.com/office/drawing/2017/model3d" xmlns:o="urn:schemas-microsoft-com:office:office" xmlns:oel="http://schemas.microsoft.com/office/2019/extlst" xmlns:r="http://schemas.openxmlformats.org/officeDocument/2006/relationships" xmlns:m="http://schemas.openxmlformats.org/officeDocument/2006/math" xmlns:v="urn:schemas-microsoft-com:vml" xmlns:wp14="http://schemas.microsoft.com/office/word/2010/wordprocessingDrawing" xmlns:wp="http://schemas.openxmlformats.org/drawingml/2006/wordprocessingDrawing" xmlns:w10="urn:schemas-microsoft-com:office:word" xmlns:w="http://schemas.openxmlformats.org/wordprocessingml/2006/main" xmlns:w14="http://schemas.microsoft.com/office/word/2010/wordml" xmlns:w15="http://schemas.microsoft.com/office/word/2012/wordml" xmlns:w16cex="http://schemas.microsoft.com/office/word/2018/wordml/cex" xmlns:w16cid="http://schemas.microsoft.com/office/word/2016/wordml/cid" xmlns:w16="http://schemas.microsoft.com/office/word/2018/wordml" xmlns:w16du="http://schemas.microsoft.com/office/word/2023/wordml/word16du" xmlns:w16sdtdh="http://schemas.microsoft.com/office/word/2020/wordml/sdtdatahash" xmlns:w16sdtfl="http://schemas.microsoft.com/office/word/2024/wordml/sdtformatlock" xmlns:w16se="http://schemas.microsoft.com/office/word/2015/wordml/symex" xmlns:wpg="http://schemas.microsoft.com/office/word/2010/wordprocessingGroup" xmlns:wpi="http://schemas.microsoft.com/office/word/2010/wordprocessingInk" xmlns:wne="http://schemas.microsoft.com/office/word/2006/wordml" xmlns:wps="http://schemas.microsoft.com/office/word/2010/wordprocessingShape" mc:Ignorable="w14 w15 w16se w16cid w16 w16cex w16sdtdh w16sdtfl w16du wp14">
   <w:abstractNum w:abstractNumId="0" w15:restartNumberingAfterBreak="0">
+    <w:nsid w:val="52067D92"/>
+    <w:multiLevelType w:val="hybridMultilevel"/>
+    <w:tmpl w:val="C916E132"/>
+    <w:lvl w:ilvl="0" w:tplc="6206DCF8">
+      <w:numFmt w:val="bullet"/>
+      <w:lvlText w:val=""/>
+      <w:lvlJc w:val="left"/>
+      <w:pPr>
+        <w:ind w:left="720" w:hanging="360"/>
+      </w:pPr>
+      <w:rPr>
+        <w:rFonts w:ascii="Symbol" w:eastAsiaTheme="minorHAnsi" w:hAnsi="Symbol" w:cstheme="minorBidi" w:hint="default"/>
+        <w:b/>
+      </w:rPr>
+    </w:lvl>
+    <w:lvl w:ilvl="1" w:tplc="04090003" w:tentative="1">
+      <w:start w:val="1"/>
+      <w:numFmt w:val="bullet"/>
+      <w:lvlText w:val="o"/>
+      <w:lvlJc w:val="left"/>
+      <w:pPr>
+        <w:ind w:left="1440" w:hanging="360"/>
+      </w:pPr>
+      <w:rPr>
+        <w:rFonts w:ascii="Courier New" w:hAnsi="Courier New" w:cs="Courier New" w:hint="default"/>
+      </w:rPr>
+    </w:lvl>
+    <w:lvl w:ilvl="2" w:tplc="04090005" w:tentative="1">
+      <w:start w:val="1"/>
+      <w:numFmt w:val="bullet"/>
+      <w:lvlText w:val=""/>
+      <w:lvlJc w:val="left"/>
+      <w:pPr>
+        <w:ind w:left="2160" w:hanging="360"/>
+      </w:pPr>
+      <w:rPr>
+        <w:rFonts w:ascii="Wingdings" w:hAnsi="Wingdings" w:hint="default"/>
+      </w:rPr>
+    </w:lvl>
+    <w:lvl w:ilvl="3" w:tplc="04090001" w:tentative="1">
+      <w:start w:val="1"/>
+      <w:numFmt w:val="bullet"/>
+      <w:lvlText w:val=""/>
+      <w:lvlJc w:val="left"/>
+      <w:pPr>
+        <w:ind w:left="2880" w:hanging="360"/>
+      </w:pPr>
+      <w:rPr>
+        <w:rFonts w:ascii="Symbol" w:hAnsi="Symbol" w:hint="default"/>
+      </w:rPr>
+    </w:lvl>
+    <w:lvl w:ilvl="4" w:tplc="04090003" w:tentative="1">
+      <w:start w:val="1"/>
+      <w:numFmt w:val="bullet"/>
+      <w:lvlText w:val="o"/>
+      <w:lvlJc w:val="left"/>
+      <w:pPr>
+        <w:ind w:left="3600" w:hanging="360"/>
+      </w:pPr>
+      <w:rPr>
+        <w:rFonts w:ascii="Courier New" w:hAnsi="Courier New" w:cs="Courier New" w:hint="default"/>
+      </w:rPr>
+    </w:lvl>
+    <w:lvl w:ilvl="5" w:tplc="04090005" w:tentative="1">
+      <w:start w:val="1"/>
+      <w:numFmt w:val="bullet"/>
+      <w:lvlText w:val=""/>
+      <w:lvlJc w:val="left"/>
+      <w:pPr>
+        <w:ind w:left="4320" w:hanging="360"/>
+      </w:pPr>
+      <w:rPr>
+        <w:rFonts w:ascii="Wingdings" w:hAnsi="Wingdings" w:hint="default"/>
+      </w:rPr>
+    </w:lvl>
+    <w:lvl w:ilvl="6" w:tplc="04090001" w:tentative="1">
+      <w:start w:val="1"/>
+      <w:numFmt w:val="bullet"/>
+      <w:lvlText w:val=""/>
+      <w:lvlJc w:val="left"/>
+      <w:pPr>
+        <w:ind w:left="5040" w:hanging="360"/>
+      </w:pPr>
+      <w:rPr>
+        <w:rFonts w:ascii="Symbol" w:hAnsi="Symbol" w:hint="default"/>
+      </w:rPr>
+    </w:lvl>
+    <w:lvl w:ilvl="7" w:tplc="04090003" w:tentative="1">
+      <w:start w:val="1"/>
+      <w:numFmt w:val="bullet"/>
+      <w:lvlText w:val="o"/>
+      <w:lvlJc w:val="left"/>
+      <w:pPr>
+        <w:ind w:left="5760" w:hanging="360"/>
+      </w:pPr>
+      <w:rPr>
+        <w:rFonts w:ascii="Courier New" w:hAnsi="Courier New" w:cs="Courier New" w:hint="default"/>
+      </w:rPr>
+    </w:lvl>
+    <w:lvl w:ilvl="8" w:tplc="04090005" w:tentative="1">
+      <w:start w:val="1"/>
+      <w:numFmt w:val="bullet"/>
+      <w:lvlText w:val=""/>
+      <w:lvlJc w:val="left"/>
+      <w:pPr>
+        <w:ind w:left="6480" w:hanging="360"/>
+      </w:pPr>
+      <w:rPr>
+        <w:rFonts w:ascii="Wingdings" w:hAnsi="Wingdings" w:hint="default"/>
+      </w:rPr>
+    </w:lvl>
+  </w:abstractNum>
+  <w:abstractNum w:abstractNumId="1" w15:restartNumberingAfterBreak="0">
     <w:nsid w:val="76E872A4"/>
     <w:multiLevelType w:val="hybridMultilevel"/>
     <w:tmpl w:val="9AE245CC"/>
@@ -390,13 +651,16 @@
     </w:lvl>
   </w:abstractNum>
   <w:num w:numId="1" w16cid:durableId="664894737">
+    <w:abstractNumId w:val="1"/>
+  </w:num>
+  <w:num w:numId="2" w16cid:durableId="1991211394">
     <w:abstractNumId w:val="0"/>
   </w:num>
 </w:numbering>
 </file>
 
 <file path=word/styles.xml><?xml version="1.0" encoding="utf-8"?>
-<w:styles xmlns:mc="http://schemas.openxmlformats.org/markup-compatibility/2006" xmlns:r="http://schemas.openxmlformats.org/officeDocument/2006/relationships" xmlns:w="http://schemas.openxmlformats.org/wordprocessingml/2006/main" xmlns:w14="http://schemas.microsoft.com/office/word/2010/wordml" xmlns:w15="http://schemas.microsoft.com/office/word/2012/wordml" xmlns:w16cex="http://schemas.microsoft.com/office/word/2018/wordml/cex" xmlns:w16cid="http://schemas.microsoft.com/office/word/2016/wordml/cid" xmlns:w16="http://schemas.microsoft.com/office/word/2018/wordml" xmlns:w16sdtdh="http://schemas.microsoft.com/office/word/2020/wordml/sdtdatahash" xmlns:w16se="http://schemas.microsoft.com/office/word/2015/wordml/symex" mc:Ignorable="w14 w15 w16se w16cid w16 w16cex w16sdtdh">
+<w:styles xmlns:mc="http://schemas.openxmlformats.org/markup-compatibility/2006" xmlns:r="http://schemas.openxmlformats.org/officeDocument/2006/relationships" xmlns:w="http://schemas.openxmlformats.org/wordprocessingml/2006/main" xmlns:w14="http://schemas.microsoft.com/office/word/2010/wordml" xmlns:w15="http://schemas.microsoft.com/office/word/2012/wordml" xmlns:w16cex="http://schemas.microsoft.com/office/word/2018/wordml/cex" xmlns:w16cid="http://schemas.microsoft.com/office/word/2016/wordml/cid" xmlns:w16="http://schemas.microsoft.com/office/word/2018/wordml" xmlns:w16du="http://schemas.microsoft.com/office/word/2023/wordml/word16du" xmlns:w16sdtdh="http://schemas.microsoft.com/office/word/2020/wordml/sdtdatahash" xmlns:w16sdtfl="http://schemas.microsoft.com/office/word/2024/wordml/sdtformatlock" xmlns:w16se="http://schemas.microsoft.com/office/word/2015/wordml/symex" mc:Ignorable="w14 w15 w16se w16cid w16 w16cex w16sdtdh w16sdtfl w16du">
   <w:docDefaults>
     <w:rPrDefault>
       <w:rPr>
